--- a/Labs/Lab4PigV3/Lab4Rubric_CIS399.docx
+++ b/Labs/Lab4PigV3/Lab4Rubric_CIS399.docx
@@ -390,8 +390,6 @@
             <w:r>
               <w:t>5</w:t>
             </w:r>
-            <w:bookmarkStart w:id="0" w:name="_GoBack"/>
-            <w:bookmarkEnd w:id="0"/>
           </w:p>
         </w:tc>
       </w:tr>
@@ -970,6 +968,277 @@
             </w:pPr>
             <w:r>
               <w:t>5</w:t>
+            </w:r>
+          </w:p>
+        </w:tc>
+      </w:tr>
+    </w:tbl>
+    <w:p>
+      <w:pPr>
+        <w:widowControl w:val="0"/>
+        <w:autoSpaceDE w:val="0"/>
+      </w:pPr>
+    </w:p>
+    <w:tbl>
+      <w:tblPr>
+        <w:tblW w:w="9663" w:type="dxa"/>
+        <w:tblInd w:w="-15" w:type="dxa"/>
+        <w:tblLayout w:type="fixed"/>
+        <w:tblLook w:val="0000" w:firstRow="0" w:lastRow="0" w:firstColumn="0" w:lastColumn="0" w:noHBand="0" w:noVBand="0"/>
+      </w:tblPr>
+      <w:tblGrid>
+        <w:gridCol w:w="7953"/>
+        <w:gridCol w:w="1710"/>
+      </w:tblGrid>
+      <w:tr>
+        <w:tc>
+          <w:tcPr>
+            <w:tcW w:w="7953" w:type="dxa"/>
+            <w:tcBorders>
+              <w:top w:val="single" w:sz="4" w:space="0" w:color="000000"/>
+              <w:left w:val="single" w:sz="4" w:space="0" w:color="000000"/>
+              <w:bottom w:val="single" w:sz="4" w:space="0" w:color="000000"/>
+            </w:tcBorders>
+          </w:tcPr>
+          <w:p>
+            <w:pPr>
+              <w:widowControl w:val="0"/>
+              <w:autoSpaceDE w:val="0"/>
+              <w:snapToGrid w:val="0"/>
+              <w:spacing w:after="0" w:line="240" w:lineRule="auto"/>
+              <w:rPr>
+                <w:b/>
+                <w:bCs/>
+              </w:rPr>
+            </w:pPr>
+            <w:r>
+              <w:rPr>
+                <w:b/>
+                <w:bCs/>
+              </w:rPr>
+              <w:t>Extra Credit</w:t>
+            </w:r>
+          </w:p>
+        </w:tc>
+        <w:tc>
+          <w:tcPr>
+            <w:tcW w:w="1710" w:type="dxa"/>
+            <w:tcBorders>
+              <w:top w:val="single" w:sz="4" w:space="0" w:color="000000"/>
+              <w:left w:val="single" w:sz="4" w:space="0" w:color="000000"/>
+              <w:bottom w:val="single" w:sz="4" w:space="0" w:color="000000"/>
+              <w:right w:val="single" w:sz="4" w:space="0" w:color="000000"/>
+            </w:tcBorders>
+          </w:tcPr>
+          <w:p>
+            <w:pPr>
+              <w:widowControl w:val="0"/>
+              <w:autoSpaceDE w:val="0"/>
+              <w:snapToGrid w:val="0"/>
+              <w:spacing w:after="0" w:line="240" w:lineRule="auto"/>
+              <w:rPr>
+                <w:b/>
+                <w:bCs/>
+              </w:rPr>
+            </w:pPr>
+            <w:r>
+              <w:rPr>
+                <w:b/>
+                <w:bCs/>
+              </w:rPr>
+              <w:t>(5 subtotal)</w:t>
+            </w:r>
+          </w:p>
+        </w:tc>
+      </w:tr>
+      <w:tr>
+        <w:trPr>
+          <w:trHeight w:val="305"/>
+        </w:trPr>
+        <w:tc>
+          <w:tcPr>
+            <w:tcW w:w="7953" w:type="dxa"/>
+            <w:tcBorders>
+              <w:top w:val="single" w:sz="4" w:space="0" w:color="000000"/>
+              <w:left w:val="single" w:sz="4" w:space="0" w:color="000000"/>
+              <w:bottom w:val="single" w:sz="4" w:space="0" w:color="000000"/>
+            </w:tcBorders>
+          </w:tcPr>
+          <w:p>
+            <w:pPr>
+              <w:widowControl w:val="0"/>
+              <w:autoSpaceDE w:val="0"/>
+              <w:snapToGrid w:val="0"/>
+              <w:spacing w:after="0" w:line="240" w:lineRule="auto"/>
+            </w:pPr>
+            <w:r>
+              <w:t>Is there a menu and does it work?</w:t>
+            </w:r>
+          </w:p>
+        </w:tc>
+        <w:tc>
+          <w:tcPr>
+            <w:tcW w:w="1710" w:type="dxa"/>
+            <w:tcBorders>
+              <w:top w:val="single" w:sz="4" w:space="0" w:color="000000"/>
+              <w:left w:val="single" w:sz="4" w:space="0" w:color="000000"/>
+              <w:bottom w:val="single" w:sz="4" w:space="0" w:color="000000"/>
+              <w:right w:val="single" w:sz="4" w:space="0" w:color="000000"/>
+            </w:tcBorders>
+          </w:tcPr>
+          <w:p>
+            <w:pPr>
+              <w:widowControl w:val="0"/>
+              <w:autoSpaceDE w:val="0"/>
+              <w:snapToGrid w:val="0"/>
+              <w:spacing w:after="0" w:line="240" w:lineRule="auto"/>
+            </w:pPr>
+            <w:r>
+              <w:t>1</w:t>
+            </w:r>
+          </w:p>
+        </w:tc>
+      </w:tr>
+      <w:tr>
+        <w:trPr>
+          <w:trHeight w:val="341"/>
+        </w:trPr>
+        <w:tc>
+          <w:tcPr>
+            <w:tcW w:w="7953" w:type="dxa"/>
+            <w:tcBorders>
+              <w:top w:val="single" w:sz="4" w:space="0" w:color="000000"/>
+              <w:left w:val="single" w:sz="4" w:space="0" w:color="000000"/>
+              <w:bottom w:val="single" w:sz="4" w:space="0" w:color="000000"/>
+            </w:tcBorders>
+          </w:tcPr>
+          <w:p>
+            <w:pPr>
+              <w:widowControl w:val="0"/>
+              <w:autoSpaceDE w:val="0"/>
+              <w:snapToGrid w:val="0"/>
+              <w:spacing w:after="0" w:line="240" w:lineRule="auto"/>
+            </w:pPr>
+            <w:r>
+              <w:t>Is there an about dialog? (click “about” in the menu to open it)</w:t>
+            </w:r>
+          </w:p>
+        </w:tc>
+        <w:tc>
+          <w:tcPr>
+            <w:tcW w:w="1710" w:type="dxa"/>
+            <w:tcBorders>
+              <w:top w:val="single" w:sz="4" w:space="0" w:color="000000"/>
+              <w:left w:val="single" w:sz="4" w:space="0" w:color="000000"/>
+              <w:bottom w:val="single" w:sz="4" w:space="0" w:color="000000"/>
+              <w:right w:val="single" w:sz="4" w:space="0" w:color="000000"/>
+            </w:tcBorders>
+          </w:tcPr>
+          <w:p>
+            <w:pPr>
+              <w:widowControl w:val="0"/>
+              <w:autoSpaceDE w:val="0"/>
+              <w:snapToGrid w:val="0"/>
+              <w:spacing w:after="0" w:line="240" w:lineRule="auto"/>
+            </w:pPr>
+            <w:r>
+              <w:t>1</w:t>
+            </w:r>
+          </w:p>
+        </w:tc>
+      </w:tr>
+      <w:tr>
+        <w:trPr>
+          <w:trHeight w:val="305"/>
+        </w:trPr>
+        <w:tc>
+          <w:tcPr>
+            <w:tcW w:w="7953" w:type="dxa"/>
+            <w:tcBorders>
+              <w:top w:val="single" w:sz="4" w:space="0" w:color="000000"/>
+              <w:left w:val="single" w:sz="4" w:space="0" w:color="000000"/>
+              <w:bottom w:val="single" w:sz="4" w:space="0" w:color="000000"/>
+            </w:tcBorders>
+          </w:tcPr>
+          <w:p>
+            <w:pPr>
+              <w:widowControl w:val="0"/>
+              <w:autoSpaceDE w:val="0"/>
+              <w:snapToGrid w:val="0"/>
+              <w:spacing w:after="0" w:line="240" w:lineRule="auto"/>
+            </w:pPr>
+            <w:r>
+              <w:t>Is there a settings screen (click “settings” in the menu to open it)</w:t>
+            </w:r>
+          </w:p>
+        </w:tc>
+        <w:tc>
+          <w:tcPr>
+            <w:tcW w:w="1710" w:type="dxa"/>
+            <w:tcBorders>
+              <w:top w:val="single" w:sz="4" w:space="0" w:color="000000"/>
+              <w:left w:val="single" w:sz="4" w:space="0" w:color="000000"/>
+              <w:bottom w:val="single" w:sz="4" w:space="0" w:color="000000"/>
+              <w:right w:val="single" w:sz="4" w:space="0" w:color="000000"/>
+            </w:tcBorders>
+          </w:tcPr>
+          <w:p>
+            <w:pPr>
+              <w:widowControl w:val="0"/>
+              <w:autoSpaceDE w:val="0"/>
+              <w:snapToGrid w:val="0"/>
+              <w:spacing w:after="0" w:line="240" w:lineRule="auto"/>
+            </w:pPr>
+            <w:r>
+              <w:t>1</w:t>
+            </w:r>
+          </w:p>
+        </w:tc>
+      </w:tr>
+      <w:tr>
+        <w:trPr>
+          <w:trHeight w:val="305"/>
+        </w:trPr>
+        <w:tc>
+          <w:tcPr>
+            <w:tcW w:w="7953" w:type="dxa"/>
+            <w:tcBorders>
+              <w:top w:val="single" w:sz="4" w:space="0" w:color="000000"/>
+              <w:left w:val="single" w:sz="4" w:space="0" w:color="000000"/>
+              <w:bottom w:val="single" w:sz="4" w:space="0" w:color="000000"/>
+            </w:tcBorders>
+          </w:tcPr>
+          <w:p>
+            <w:pPr>
+              <w:widowControl w:val="0"/>
+              <w:autoSpaceDE w:val="0"/>
+              <w:snapToGrid w:val="0"/>
+              <w:spacing w:after="0" w:line="240" w:lineRule="auto"/>
+            </w:pPr>
+            <w:r>
+              <w:t>Is activity state saved when the device is rotate?</w:t>
+            </w:r>
+          </w:p>
+        </w:tc>
+        <w:tc>
+          <w:tcPr>
+            <w:tcW w:w="1710" w:type="dxa"/>
+            <w:tcBorders>
+              <w:top w:val="single" w:sz="4" w:space="0" w:color="000000"/>
+              <w:left w:val="single" w:sz="4" w:space="0" w:color="000000"/>
+              <w:bottom w:val="single" w:sz="4" w:space="0" w:color="000000"/>
+              <w:right w:val="single" w:sz="4" w:space="0" w:color="000000"/>
+            </w:tcBorders>
+          </w:tcPr>
+          <w:p>
+            <w:pPr>
+              <w:widowControl w:val="0"/>
+              <w:autoSpaceDE w:val="0"/>
+              <w:snapToGrid w:val="0"/>
+              <w:spacing w:after="0" w:line="240" w:lineRule="auto"/>
+            </w:pPr>
+            <w:r>
+              <w:t>2</w:t>
             </w:r>
           </w:p>
         </w:tc>
@@ -1440,6 +1709,86 @@
       <w:r>
         <w:t>Comments:</w:t>
       </w:r>
+    </w:p>
+    <w:p>
+      <w:pPr>
+        <w:widowControl w:val="0"/>
+        <w:autoSpaceDE w:val="0"/>
+      </w:pPr>
+    </w:p>
+    <w:tbl>
+      <w:tblPr>
+        <w:tblW w:w="9663" w:type="dxa"/>
+        <w:tblInd w:w="-15" w:type="dxa"/>
+        <w:tblLayout w:type="fixed"/>
+        <w:tblLook w:val="0000" w:firstRow="0" w:lastRow="0" w:firstColumn="0" w:lastColumn="0" w:noHBand="0" w:noVBand="0"/>
+      </w:tblPr>
+      <w:tblGrid>
+        <w:gridCol w:w="7953"/>
+        <w:gridCol w:w="1710"/>
+      </w:tblGrid>
+      <w:tr>
+        <w:tc>
+          <w:tcPr>
+            <w:tcW w:w="7953" w:type="dxa"/>
+            <w:tcBorders>
+              <w:top w:val="single" w:sz="4" w:space="0" w:color="000000"/>
+              <w:left w:val="single" w:sz="4" w:space="0" w:color="000000"/>
+              <w:bottom w:val="single" w:sz="4" w:space="0" w:color="000000"/>
+            </w:tcBorders>
+          </w:tcPr>
+          <w:p>
+            <w:pPr>
+              <w:widowControl w:val="0"/>
+              <w:autoSpaceDE w:val="0"/>
+              <w:snapToGrid w:val="0"/>
+              <w:spacing w:after="0" w:line="240" w:lineRule="auto"/>
+              <w:rPr>
+                <w:b/>
+                <w:bCs/>
+              </w:rPr>
+            </w:pPr>
+            <w:r>
+              <w:rPr>
+                <w:b/>
+                <w:bCs/>
+              </w:rPr>
+              <w:t>Total Points</w:t>
+            </w:r>
+          </w:p>
+        </w:tc>
+        <w:tc>
+          <w:tcPr>
+            <w:tcW w:w="1710" w:type="dxa"/>
+            <w:tcBorders>
+              <w:top w:val="single" w:sz="4" w:space="0" w:color="000000"/>
+              <w:left w:val="single" w:sz="4" w:space="0" w:color="000000"/>
+              <w:bottom w:val="single" w:sz="4" w:space="0" w:color="000000"/>
+              <w:right w:val="single" w:sz="4" w:space="0" w:color="000000"/>
+            </w:tcBorders>
+          </w:tcPr>
+          <w:p>
+            <w:pPr>
+              <w:widowControl w:val="0"/>
+              <w:autoSpaceDE w:val="0"/>
+              <w:snapToGrid w:val="0"/>
+              <w:spacing w:after="0" w:line="240" w:lineRule="auto"/>
+              <w:rPr>
+                <w:b/>
+                <w:bCs/>
+              </w:rPr>
+            </w:pPr>
+          </w:p>
+        </w:tc>
+      </w:tr>
+    </w:tbl>
+    <w:p>
+      <w:pPr>
+        <w:widowControl w:val="0"/>
+        <w:autoSpaceDE w:val="0"/>
+      </w:pPr>
+      <w:bookmarkStart w:id="0" w:name="_GoBack"/>
+      <w:bookmarkEnd w:id="0"/>
     </w:p>
     <w:sectPr>
       <w:headerReference w:type="default" r:id="rId7"/>
@@ -1485,7 +1834,10 @@
       <w:pStyle w:val="Footer"/>
     </w:pPr>
     <w:r>
-      <w:t>Written by Brian Bird, Summer 2014, revised summer 2016</w:t>
+      <w:t xml:space="preserve">Written by Brian Bird, </w:t>
+    </w:r>
+    <w:r>
+      <w:t>Summer 2014, revised summer 2017</w:t>
     </w:r>
   </w:p>
 </w:ftr>
